--- a/Nalanda_Common_spell/17-Atisha/work_collated_docx/6BCCCD4D_format_namgyal.docx
+++ b/Nalanda_Common_spell/17-Atisha/work_collated_docx/6BCCCD4D_format_namgyal.docx
@@ -7,7 +7,7 @@
         <w:pStyle w:val="FirstParagraph"/>
       </w:pPr>
       <w:r>
-        <w:t xml:space="preserve">ཆུ་གཏོར་གྱི་ཆོ་ག་བཞུགས། ༄༅༅། །​ཐུགས་རྗེ་ཆེན་པོ་ལ་ཕྱག་འཚལ་ལོ། །​ཆུ་གཏོར་གྱི་ཡོ་བྱད་རྣམས་མདུན་དུ་སྟ་གོན་བྱས་ལ་རང་དང་པོར་སྒྲུབ་ཐབས་བཞིན་ལྷའི་རྣལ་འབྱོར་དུ་བྱས་ལ། ལུས་དང་ངག་དང་ཡིད་གསུམ་བྱིན་གྱིས་བརླབ་པར་བྱའོ། །​དེ་ནས་ཨོཾ་སྭ་བྷཱ་བ་ཤུདྡྷཿསརྦ་དྷརྨཱཿསྭ་བྷཱ་བ་ཤུདྡྷོ྅ཧཾ་ཞེས་བརྗོད་དོ། །​རང་མ་གཏོགས་པའི་སྣོད་བཅུད་ཐམས་ཅད་སྟོང་པ་ཉིད་དུ་བསམས་ཏེ། དེ་ནས་སྟོང་པ་ཉིད་ཀྱི་ངང་ལས་མདུན་དུ་སྣོད་དུ་ཡོད་ཀྱི་ཐད་ཀར་པཾ་ལྗང་གུ་རེ་བསམས་ལ། དེ་དག་ཡོངས་སུ་གྱུར་པ་ལས་རིན་པོ་ཆེ་སྣ་ཚོགས་ལས་གྲུབ་པའི་སྣོད་རེ་རེ་བསམ། སྣོད་བྱིན་གྱིས་བརླབ་པའོ། །​བཅུད་ནི་སྣོད་རེ་རེའི་ནང་དུ་བདུད་རྩིའི་རང་བཞིན་དང་། སྨན་སྣ་ཚོགས་ལས་གྲུབ་པའི་ལྗོན་ཤིང་དང་། རིན་པོ་ཆེ་སྣ་ཚོགས་ལས་གྲུབ་པའི་གཏེར་གྱི་བུམ་པ་དང་། དར་ལ་སོགས་པ་གོས་སྣ་ཚོགས་པ་བསམ་མོ། །​སྨན་ཤིང་ལྗོན་པ་དེ་རྩ་བ་ཕུན་སུམ་ཚོགས་པར་ཟུག་པ། ལོ་མ་བཟང་བ་དང་། ཡལ་ག་བཟང་བ་རྒྱས་པ་དང་། མེ་ཏོག་དང་འབྲས་བུ་མང་བ་ཕུན་སུམ་ཚོགས་པ་བསམས་ལ། ལྗོན་ཤིང་དེའི་ལུས་ལ་སྐུ་གསུང་ཐུགས་ཡེ་ཤེས་ཀྱི་རང་བཞིན་ཅན་གྱི་ཨོཾ་ཨཱཿཧཱུྃ་ཧོ་རྣམས་རིམ་པ་བཞིན་དུ་དགོད་དོ། །​དམ་ཚིག་གི་གཏོར་མ་སྦྱང་བའོ། །​ཡི་གེ་དེ་རྣམས་ལས་འོད་ཟེར་འཕྲོས་པས་ཕྱོགས་བཅུའི་བདེ་བར་གཤེགས་པ་ཐམས་ཅད་ཀྱི་ཐུགས་དམ་བསྐུལ་ནས་དེ་དག་གི་ཐུགས་ཀ་ནས་ཡེ་ཤེས་ཀྱི་བདུད་རྩི་མདོག་འོ་མའི་རྒྱ་མཚོ་ལྟ་བུའི་ཆུའི་རྒྱུན་བཀུག་ནས་འོངས་པ་དང་། དེ་དག་ཐམས་ཅད་རོ་གཅིག་ཏུ་གྱུར་པས་དྲི་རོ་གཅིག་པ་ནུས་པ་ཕུན་སུམ་ཚོགས་པར་བལྟའོ། །​ཡེ་ཤེས་ཀྱི་གཏོར་མ་དགུག་པའོ། །​དེ་ནས་སྒྲུབ་པ་པོ་བདག་ཉིད་ཀྱི་སྙིང་ག་ནས་འོད་ཟེར་ལྕགས་ཀྱུ་དང་ཞགས་པ་ལྟ་བུ་བྱུང་ནས་འགྲོ་བ་རིགས་ལྔ་སོ་སོ་རང་རང་གི་གཟུགས་ཀྱིས་མདུན་གྱི་བར་སྣང་ལ་དགུག་གོ། །​མགྲོན་སྤྱན་དྲངས་པའོ། །​རྡོ་རྗེ་ཐལ་མོ་བཅའ་བའམ་རྩེ་གསུམ་པའི་ཕྱག་རྒྱ་དང་སྔགས་འདིས་བསྟབ་པར་བྱའོ། །​ཨོཾ་ན་མཿསརྦ་ཏ་ཐཱ་ག་ཏ་ཨ་བ་ལོ་ཀི་ཏེ་སམྦྷ་ར་སམྦྷ་ར་ཧཱུཾ་འདིས་ཁ་དྲག་ཞན་མེད་པར་མཉམ་པོར་ཐོབ་པར་བསམ་མོ། །​ཨོཾ་རུ་རུ་སྥུ་རུ་ཛྭ་ལ་ཏིཥྛ་སིདྡྷ་ལོ་ཙཱ་ནེ་སརྦ་ཨརྠ་སཱ་དྷ་ནེ་སྭཱ་ཧཱ། སྔགས་འདི་གཉིས་ལན་བདུན་བདུན་བཟླས་ལ་བསྟབ་པོ། །​སྔགས་འོག་མས་ནི་སེམས་ཅན་ཐམས་ཅད་ཀྱི་བསམ་པ་ལ་ཅི་དང་ཅི་འདོད་པའི་ལོངས་སྤྱོད་དང་འདོད་པའི་ཡོན་ཏན་ལྔ་ལ་སོགས་པའི་སོ་སོའི་རྣམ་པར་རིག་པ་དང་མཐུན་པ་ཐོབ་པར་བསམ་མོ། །​དེ་ནི་ཟང་ཟིང་གི་སྦྱིན་པའོ། །​དེ་ནས་ཆོས་ཀྱི་སྦྱིན་པ་ནི་ཞལ་ནས་གསུངས་པའི་མདོ་ཚིགས་སུ་བཅད་པ་ཅི་ནུས་ཅི་ལྕོགས་ཀྱིས་བྱའོ། །​དེ་ནས་སྨོན་ལམ་གདབ་པོ། །​དེ་ནས་བདེན་པ་བདར་བ་ནི། སངས་རྒྱས་ཀྱི་བདེན་པ་དང་། ཆོས་ཀྱི་བདེན་པ་དང་། དགེ་འདུན་གྱི་བདེན་པ་དང་། གསང་སྔགས་དང་། རིག་སྔགས་དང་། ཕྱག་རྒྱ་དང་། ཏིང་ངེ་འཛིན་དང་། བདག་གི་བསམ་པ་རྣམ་པར་དག་པའི་སྟོབས་ཀྱིས་སོ་སོའི་སེམས་ཅན་གྱི་གནོད་པ་ཐམས་ཅད་ཞི་ནས་བར་ཆད་དང་གནོད་འགལ་སྤངས་ཏེ་དམ་ཚིག་ལ་གནས་པར་གྱུར་ཅིག །​དེ་ནས་སྨོན་ལམ་ནི། དམ་ཆོས་བདུད་རྩི་ཐམས་ཅད་མཁྱེན་པ་ཡི། །​ཞལ་ནས་གསུངས་པ་བསིལ་བའི་རོ་འདི་ཡིས། །​ཉོན་མོངས་འབར་བའི་མེ་ཡིས་གདུངས་པ་ཡི། །​འགྲོ་ཀུན་རྟག་ཏུ་སྡུག་བསྔལ་ཞི་བྱེད་ཤོག །​ཅེས་བྱ་བ་ལ་སོགས་པ་གདབ་པོ། །​དེ་ནས་སེམས་ཅན་ཐམས་ཅད་ཀྱི་ལུས་ངག་ཡིད་གསུམ་གྱི་སྒྲིབ་པ་བྱང་ནས་ཚོགས་གཉིས་རྫོགས་ཏེ་སོ་སོའི་བསམ་པ་དང་མཐུན་པའི་ལོངས་སྤྱོད་རྒྱ་ཆེན་པོ་ཐོབ་ནས་དམ་ཚིག་ལ་གནས་ཤིང་རྣམ་པར་མི་རྟོག་པའི་ཡེ་ཤེས་རྟོགས་ནས་བདག་ལ་ཕན་འདོགས་པའི་བསམ་པས་ཨོཾ་མུཿཞེས་བརྗོད་ནས་སེ་གོལ་གཏོགས་ནས་སོ་སོའི་གནས་སུ་སོང་བར་བལྟའོ། །​རྐྱེན་དང་བར་ཆད་ཐམས་ཅད་ཟློག་པར་བྱེད་པ་ཡོན་ཏན་ཐམས་ཅད་ཉེ་བར་སྡུད་པར་བྱེད་པ་ཆུ་གཏོར་དྲི་མ་མེད་པའི་གཞུང་སློབ་དཔོན་དཔལ་མར་མེ་མཛད་ཡེ་ཤེས་ཀྱིས་མཛད་པ་རྫོགས་སོ། །​ །​།སློབ་དཔོན་དེ་ཉིད་ལ་ཞུ་བ་པོ་ཀན་སྟོན་ལེགས་པའི་ཤེས་རབ་ཀྱིས་ཚོགས་བསག་པའི་ཡན་ལག་ཏུ་ཞུས་ནས་མང་ཡུལ་གྱི་གྲོང་དུ་གཞུང་བྲིས་སོ། །​པཎྜི་ཏ་དེ་ཉིད་དང་ལོ་ཙཱ་བ་ཚུལ་ཁྲིམས་རྒྱལ་བས་བསྒྱུར་བའོ། །​ །​།</w:t>
+        <w:t xml:space="preserve">ཆུ་གཏོར་གྱི་ཆོ་ག་བཞུགས། ༄༅༅། །​ཐུགས་རྗེ་ཆེན་པོ་ལ་ཕྱག་འཚལ་ལོ། །​ཆུ་གཏོར་གྱི་ཡོ་བྱད་རྣམས་མདུན་དུ་སྟ་གོན་བྱས་ལ་རང་དང་པོར་སྒྲུབ་ཐབས་བཞིན་ལྷའི་རྣལ་འབྱོར་དུ་བྱས་ལ། ལུས་དང་ངག་དང་ཡིད་གསུམ་བྱིན་གྱིས་བརླབ་པར་བྱའོ། །​དེ་ནས་ཨོཾ་སྭ་བྷཱ་བ་ཤུདྡྷཿསརྦ་དྷརྨཱཿསྭ་བྷཱ་བ་ཤུདྡྷོ྅ཧཾ་ཞེས་བརྗོད་དོ། །​རང་མ་གཏོགས་པའི་སྣོད་བཅུད་ཐམས་ཅད་སྟོང་པ་ཉིད་དུ་བསམས་ཏེ། དེ་ནས་སྟོང་པ་ཉིད་ཀྱི་ངང་ལས་མདུན་དུ་སྣོད་དུ་ཡོད་ཀྱི་ཐད་ཀར་པཾ་ལྗང་གུ་རེ་བསམས་ལ། དེ་དག་ཡོངས་སུ་གྱུར་པ་ལས་རིན་པོ་ཆེ་སྣ་ཚོགས་ལས་གྲུབ་པའི་སྣོད་རེ་རེ་བསམ། སྣོད་བྱིན་གྱིས་བརླབ་པའོ། །​བཅུད་ནི་སྣོད་རེ་རེའི་ནང་དུ་བདུད་རྩིའི་རང་བཞིན་དང་། སྨན་སྣ་ཚོགས་ལས་གྲུབ་པའི་ལྗོན་ཤིང་དང་། རིན་པོ་ཆེ་སྣ་ཚོགས་ལས་གྲུབ་པའི་གཏེར་གྱི་བུམ་པ་དང་། དར་ལ་སོགས་པ་གོས་སྣ་ཚོགས་པ་བསམ་མོ། །​སྨན་ཤིང་ལྗོན་པ་དེ་རྩ་བ་ཕུན་སུམ་ཚོགས་པར་ཟུག་པ། ལོ་མ་བཟང་བ་དང་། ཡལ་ག་བཟང་བ་རྒྱས་པ་དང་། མེ་ཏོག་དང་འབྲས་བུ་མང་བ་ཕུན་སུམ་ཚོགས་པ་བསམས་ལ། ལྗོན་ཤིང་དེའི་ལུས་ལ་སྐུ་གསུང་ཐུགས་ཡེ་ཤེས་ཀྱི་རང་བཞིན་ཅན་གྱི་ཨོཾ་ཨཱཿཧཱུྃ་ཧོ་རྣམས་རིམ་པ་བཞིན་དུ་དགོད་དོ། །​དམ་ཚིག་གི་གཏོར་མ་སྦྱང་བའོ། །​ཡི་གེ་དེ་རྣམས་ལས་འོད་ཟེར་འཕྲོས་པས་ཕྱོགས་བཅུའི་བདེ་བར་གཤེགས་པ་ཐམས་ཅད་ཀྱི་ཐུགས་དམ་བསྐུལ་ནས་དེ་དག་གི་ཐུགས་ཀ་ནས་ཡེ་ཤེས་ཀྱི་བདུད་རྩི་མདོག་འོ་མའི་རྒྱ་མཚོ་ལྟ་བུའི་ཆུའི་རྒྱུན་བཀུག་ནས་འོངས་པ་དང་། དེ་དག་ཐམས་ཅད་རོ་གཅིག་ཏུ་གྱུར་པས་དྲི་རོ་གཅིག་པ་ནུས་པ་ཕུན་སུམ་ཚོགས་པར་བལྟའོ། །​ཡེ་ཤེས་ཀྱི་གཏོར་མ་དགུག་པའོ། །​དེ་ནས་སྒྲུབ་པ་པོ་བདག་ཉིད་ཀྱི་སྙིང་ག་ནས་འོད་ཟེར་ལྕགས་ཀྱུ་དང་ཞགས་པ་ལྟ་བུ་བྱུང་ནས་འགྲོ་བ་རིགས་ལྔ་སོ་སོ་རང་རང་གི་གཟུགས་ཀྱིས་མདུན་གྱི་བར་སྣང་ལ་དགུག་གོ། །​མགྲོན་སྤྱན་དྲངས་པའོ། །​རྡོ་རྗེ་ཐལ་མོ་བཅའ་བའམ་རྩེ་གསུམ་པའི་ཕྱག་རྒྱ་དང་སྔགས་འདིས་བསྟབ་པར་བྱའོ། །​ཨོཾ་ན་མཿསརྦ་ཏ་ཐཱ་ག་ཏ་ཨ་བ་ལོ་ཀི་ཏེ་སམྦྷ་ར་སམྦྷ་ར་ཧཱུཾ་འདིས་ཁ་དྲག་ཞན་མེད་པར་མཉམ་པོར་ཐོབ་པར་བསམ་མོ། །​ཨོཾ་རུ་རུ་སྥུ་རུ་ཛྭ་ལ་ཏིཥྛ་སིདྡྷ་ལོ་ཙཱ་ནེ་སརྦ་ཨརྠ་སཱ་དྷ་ནེ་སྭཱ་ཧཱ། སྔགས་འདི་གཉིས་ལན་བདུན་བདུན་བཟླས་ལ་བསྟབ་པོ། །​སྔགས་འོག་མས་ནི་སེམས་ཅན་ཐམས་ཅད་ཀྱི་བསམ་པ་ལ་ཅི་དང་ཅི་འདོད་པའི་ལོངས་སྤྱོད་དང་འདོད་པའི་ཡོན་ཏན་ལྔ་ལ་སོགས་པའི་སོ་སོའི་རྣམ་པར་རིག་པ་དང་མཐུན་པ་ཐོབ་པར་བསམ་མོ། །​དེ་ནི་ཟང་ཟིང་གི་སྦྱིན་པའོ། །​དེ་ནས་ཆོས་ཀྱི་སྦྱིན་པ་ནི་ཞལ་ནས་གསུངས་པའི་མདོ་ཚིགས་སུ་བཅད་པ་ཅི་ནུས་ཅི་ལྕོགས་ཀྱིས་བྱའོ། །​དེ་ནས་སྨོན་ལམ་གདབ་པོ། །​དེ་ནས་བདེན་པ་བདར་བ་ནི། སངས་རྒྱས་ཀྱི་བདེན་པ་དང་། ཆོས་ཀྱི་བདེན་པ་དང་། དགེ་འདུན་གྱི་བདེན་པ་དང་། གསང་སྔགས་དང་། རིག་སྔགས་དང་། ཕྱག་རྒྱ་དང་། ཏིང་ངེ་འཛིན་དང་། བདག་གི་བསམ་པ་རྣམ་པར་དག་པའི་སྟོབས་ཀྱིས་སོ་སོའི་སེམས་ཅན་གྱི་གནོད་པ་ཐམས་ཅད་ཞི་ནས་བར་ཆད་དང་གནོད་འགལ་སྤངས་ཏེ་དམ་ཚིག་ལ་གནས་པར་གྱུར་ཅིག །​དེ་ནས་སྨོན་ལམ་ནི། དམ་ཆོས་བདུད་རྩི་ཐམས་ཅད་མཁྱེན་པ་ཡི། །​ཞལ་ནས་གསུངས་པ་བསིལ་བའི་རོ་འདི་ཡིས། །​ཉོན་མོངས་འབར་བའི་མེ་ཡིས་གདུངས་པ་ཡི། །​འགྲོ་ཀུན་རྟག་ཏུ་སྡུག་བསྔལ་ཞི་བྱེད་ཤོག །​ཅེས་བྱ་བ་ལ་སོགས་པ་གདབ་པོ། །​དེ་ནས་སེམས་ཅན་ཐམས་ཅད་ཀྱི་ལུས་ངག་ཡིད་གསུམ་གྱི་སྒྲིབ་པ་བྱང་ནས་ཚོགས་གཉིས་རྫོགས་ཏེ་སོ་སོའི་བསམ་པ་དང་མཐུན་པའི་ལོངས་སྤྱོད་རྒྱ་ཆེན་པོ་ཐོབ་ནས་དམ་ཚིག་ལ་གནས་ཤིང་རྣམ་པར་མི་རྟོག་པའི་ཡེ་ཤེས་རྟོགས་ནས་བདག་ལ་ཕན་འདོགས་པའི་བསམ་པས་ཨོཾ་མུཿཞེས་བརྗོད་ནས་སེ་གོལ་གཏོགས་ནས་སོ་སོའི་གནས་སུ་སོང་བར་བལྟའོ། །​རྐྱེན་དང་བར་ཆད་ཐམས་ཅད་ཟློག་པར་བྱེད་པ་ཡོན་ཏན་ཐམས་ཅད་ཉེ་བར་སྡུད་པར་བྱེད་པ་ཆུ་གཏོར་དྲི་མ་མེད་པའི་གཞུང་སློབ་དཔོན་དཔལ་མར་མེ་མཛད་ཡེ་ཤེས་ཀྱིས་མཛད་པ་རྫོགས་སོ།། །​།སློབ་དཔོན་དེ་ཉིད་ལ་ཞུ་བ་པོ་ཀན་སྟོན་ལེགས་པའི་ཤེས་རབ་ཀྱིས་ཚོགས་བསག་པའི་ཡན་ལག་ཏུ་ཞུས་ནས་མང་ཡུལ་གྱི་གྲོང་དུ་གཞུང་བྲིས་སོ། །​པཎྜི་ཏ་དེ་ཉིད་དང་ལོ་ཙཱ་བ་ཚུལ་ཁྲིམས་རྒྱལ་བས་བསྒྱུར་བའོ།། །​།</w:t>
       </w:r>
     </w:p>
     <w:sectPr/>
